--- a/filmes.txt/Nao ha certezas.docx
+++ b/filmes.txt/Nao ha certezas.docx
@@ -19,6 +19,19 @@
           <w:lang w:val="pt-BR"/>
         </w:rPr>
         <w:t>V de Vingaca)</w:t>
+      </w:r>
+    </w:p>
+    <w:p>
+      <w:pPr>
+        <w:rPr>
+          <w:lang w:val="pt-BR"/>
+        </w:rPr>
+      </w:pPr>
+      <w:r>
+        <w:rPr>
+          <w:lang w:val="pt-BR"/>
+        </w:rPr>
+        <w:t>“Hasta la vista, baby”(terminator 2)</w:t>
       </w:r>
     </w:p>
     <w:sectPr>
